--- a/13. Prioridade, esforço, baseline.docx
+++ b/13. Prioridade, esforço, baseline.docx
@@ -6,14 +6,26 @@
     <w:p>
       <w:pPr>
         <w:pStyle w:val="Ttulo"/>
+        <w:rPr>
+          <w:b/>
+        </w:rPr>
       </w:pPr>
       <w:bookmarkStart w:id="0" w:name="_gjdgxs" w:colFirst="0" w:colLast="0"/>
       <w:bookmarkEnd w:id="0"/>
       <w:r>
-        <w:t>Lista de Características</w:t>
+        <w:rPr>
+          <w:b/>
+        </w:rPr>
+        <w:t>Lista de Caracterí</w:t>
       </w:r>
       <w:bookmarkStart w:id="1" w:name="_GoBack"/>
       <w:bookmarkEnd w:id="1"/>
+      <w:r>
+        <w:rPr>
+          <w:b/>
+        </w:rPr>
+        <w:t>sticas</w:t>
+      </w:r>
     </w:p>
     <w:p>
       <w:pPr>
